--- a/11_harrison_leece_cv_spring2020.docx
+++ b/11_harrison_leece_cv_spring2020.docx
@@ -269,7 +269,6 @@
         </w:rPr>
         <w:t xml:space="preserve">academic projects.  </w:t>
       </w:r>
-      <w:proofErr w:type="gramStart"/>
       <w:r>
         <w:rPr>
           <w:bCs/>
@@ -279,7 +278,6 @@
         </w:rPr>
         <w:t>..</w:t>
       </w:r>
-      <w:proofErr w:type="gramEnd"/>
       <w:r>
         <w:rPr>
           <w:bCs/>
@@ -766,23 +764,7 @@
           <w:sz w:val="24"/>
           <w:szCs w:val="24"/>
         </w:rPr>
-        <w:t xml:space="preserve">a Falcon 9 stage propulsion handbook for use during day of launch support and as a new employee </w:t>
-      </w:r>
-      <w:proofErr w:type="gramStart"/>
-      <w:r>
-        <w:rPr>
-          <w:sz w:val="24"/>
-          <w:szCs w:val="24"/>
-        </w:rPr>
-        <w:t>quick-start</w:t>
-      </w:r>
-      <w:proofErr w:type="gramEnd"/>
-      <w:r>
-        <w:rPr>
-          <w:sz w:val="24"/>
-          <w:szCs w:val="24"/>
-        </w:rPr>
-        <w:t xml:space="preserve"> to the Falcon</w:t>
+        <w:t>a Falcon 9 stage propulsion handbook for use during day of launch support and as a new employee quick-start to the Falcon</w:t>
       </w:r>
       <w:r>
         <w:rPr>
@@ -1039,7 +1021,33 @@
         <w:rPr>
           <w:sz w:val="24"/>
         </w:rPr>
-        <w:t xml:space="preserve">, including processing ECNs and ECPs, and executed solid model </w:t>
+        <w:t xml:space="preserve">, including processing ECNs and ECPs, </w:t>
+      </w:r>
+      <w:r>
+        <w:rPr>
+          <w:sz w:val="24"/>
+        </w:rPr>
+        <w:t>as well as</w:t>
+      </w:r>
+      <w:bookmarkStart w:id="0" w:name="_GoBack"/>
+      <w:bookmarkEnd w:id="0"/>
+      <w:r>
+        <w:rPr>
+          <w:sz w:val="24"/>
+        </w:rPr>
+        <w:t xml:space="preserve"> execut</w:t>
+      </w:r>
+      <w:r>
+        <w:rPr>
+          <w:sz w:val="24"/>
+        </w:rPr>
+        <w:t>ing</w:t>
+      </w:r>
+      <w:r>
+        <w:rPr>
+          <w:sz w:val="24"/>
+        </w:rPr>
+        <w:t xml:space="preserve"> solid model </w:t>
       </w:r>
       <w:r>
         <w:rPr>
@@ -1412,15 +1420,7 @@
         <w:rPr>
           <w:sz w:val="24"/>
         </w:rPr>
-        <w:t xml:space="preserve">Modeled test stand and modular oxidizer </w:t>
-      </w:r>
-      <w:bookmarkStart w:id="0" w:name="_GoBack"/>
-      <w:bookmarkEnd w:id="0"/>
-      <w:r>
-        <w:rPr>
-          <w:sz w:val="24"/>
-        </w:rPr>
-        <w:t>feed system capable of measuring thrust curve of subscale motor used for hybrid motor research at LMU</w:t>
+        <w:t>Modeled test stand and modular oxidizer feed system capable of measuring thrust curve of subscale motor used for hybrid motor research at LMU</w:t>
       </w:r>
       <w:r>
         <w:rPr>
@@ -1457,19 +1457,11 @@
         </w:rPr>
         <w:t xml:space="preserve">Led </w:t>
       </w:r>
-      <w:proofErr w:type="spellStart"/>
-      <w:r>
-        <w:rPr>
-          <w:sz w:val="24"/>
-        </w:rPr>
-        <w:t>bi</w:t>
-      </w:r>
-      <w:proofErr w:type="spellEnd"/>
-      <w:r>
-        <w:rPr>
-          <w:sz w:val="24"/>
-        </w:rPr>
-        <w:t>-propellant liquid engine fluid system development, including inert gas thermodynamic analysis, component selection, pressure loss analysis and book-keeping and hardware hydraulic proof testing.</w:t>
+      <w:r>
+        <w:rPr>
+          <w:sz w:val="24"/>
+        </w:rPr>
+        <w:t>bi-propellant liquid engine fluid system development, including inert gas thermodynamic analysis, component selection, pressure loss analysis and book-keeping and hardware hydraulic proof testing.</w:t>
       </w:r>
     </w:p>
     <w:p>
